--- a/WordDocuments/Aptos/0127.docx
+++ b/WordDocuments/Aptos/0127.docx
@@ -12,7 +12,7 @@
           <w:color w:val="000000"/>
           <w:sz w:val="44"/>
         </w:rPr>
-        <w:t>Cosmic Tapestry: Unveiling the Mysteries of Space</w:t>
+        <w:t>Comprehending History: A Journey Through Time</w:t>
       </w:r>
     </w:p>
     <w:p>
@@ -26,23 +26,7 @@
           <w:color w:val="000000"/>
           <w:sz w:val="36"/>
         </w:rPr>
-        <w:t>Dr</w:t>
-      </w:r>
-      <w:r>
-        <w:rPr>
-          <w:rFonts w:ascii="Aptos" w:hAnsi="Aptos"/>
-          <w:color w:val="000000"/>
-          <w:sz w:val="36"/>
-        </w:rPr>
-        <w:t>.</w:t>
-      </w:r>
-      <w:r>
-        <w:rPr>
-          <w:rFonts w:ascii="Aptos" w:hAnsi="Aptos"/>
-          <w:color w:val="000000"/>
-          <w:sz w:val="36"/>
-        </w:rPr>
-        <w:t xml:space="preserve"> Avery Richards</w:t>
+        <w:t>David Carter</w:t>
       </w:r>
     </w:p>
     <w:p>
@@ -55,7 +39,7 @@
           <w:color w:val="000000"/>
           <w:sz w:val="32"/>
         </w:rPr>
-        <w:t>astronomylover@astronomershub</w:t>
+        <w:t>david-carter@educationhub</w:t>
       </w:r>
       <w:r>
         <w:rPr>
@@ -82,7 +66,7 @@
           <w:color w:val="000000"/>
           <w:sz w:val="24"/>
         </w:rPr>
-        <w:t>Humanity has been captivated by the celestial wonders that adorn the night sky for millennia, seeking to comprehend the mysteries concealed within its vast expanse</w:t>
+        <w:t>History, the grand tapestry of humanity's past, beckons us to embark on a profound journey of learning and exploration</w:t>
       </w:r>
       <w:r>
         <w:rPr>
@@ -98,7 +82,7 @@
           <w:color w:val="000000"/>
           <w:sz w:val="24"/>
         </w:rPr>
-        <w:t xml:space="preserve"> From ancient astronomers deciphering the intricate movements of stars and planets to modern-day astrophysicists delving into the fundamental forces that shape the universe, the quest to unravel the secrets of space has been an enduring pursuit</w:t>
+        <w:t xml:space="preserve"> In its depths, we discover tales of ancient civilizations, powerful empires, and transformative events that have shaped and molded the world we know today</w:t>
       </w:r>
       <w:r>
         <w:rPr>
@@ -114,7 +98,7 @@
           <w:color w:val="000000"/>
           <w:sz w:val="24"/>
         </w:rPr>
-        <w:t xml:space="preserve"> This cosmic exploration has yielded remarkable insights, unveiling a universe more majestic and intricate than we could have ever imagined</w:t>
+        <w:t xml:space="preserve"> History offers a kaleidoscope of human experiences--triumphs, failures, conflicts, and collaborations--providing us with invaluable lessons for navigating our present and envisioning our future</w:t>
       </w:r>
       <w:r>
         <w:rPr>
@@ -139,7 +123,7 @@
           <w:sz w:val="24"/>
         </w:rPr>
         <w:br/>
-        <w:t>The boundless cosmos is a symphony of celestial bodies, from the blazing brilliance of stars to the elusive enigma of dark matter</w:t>
+        <w:t>Within history's embrace, we are privy to the rise and fall of empires, the innovations that have propelled humanity forward, and the heroic sacrifices that have ensured our survival</w:t>
       </w:r>
       <w:r>
         <w:rPr>
@@ -155,7 +139,7 @@
           <w:color w:val="000000"/>
           <w:sz w:val="24"/>
         </w:rPr>
-        <w:t xml:space="preserve"> Galaxies, vast and awe-inspiring, stretch across the cosmic landscape, each harboring countless stories waiting to be unraveled</w:t>
+        <w:t xml:space="preserve"> The chronicles of history teach us about diverse cultures, enriching our understanding of the world's marvels and complexities</w:t>
       </w:r>
       <w:r>
         <w:rPr>
@@ -171,23 +155,7 @@
           <w:color w:val="000000"/>
           <w:sz w:val="24"/>
         </w:rPr>
-        <w:t xml:space="preserve"> As we peer deeper into the universe, we encounter phenomena that defy our understanding--supernovas, black holes, and the accelerating expansion of space</w:t>
-      </w:r>
-      <w:r>
-        <w:rPr>
-          <w:rFonts w:ascii="Aptos" w:hAnsi="Aptos"/>
-          <w:color w:val="000000"/>
-          <w:sz w:val="24"/>
-        </w:rPr>
-        <w:t>.</w:t>
-      </w:r>
-      <w:r>
-        <w:rPr>
-          <w:rFonts w:ascii="Aptos" w:hAnsi="Aptos"/>
-          <w:color w:val="000000"/>
-          <w:sz w:val="24"/>
-        </w:rPr>
-        <w:t xml:space="preserve"> These cosmic puzzles beckon us to transcend the boundaries of our knowledge, pushing the frontiers of scientific discovery</w:t>
+        <w:t xml:space="preserve"> Moreover, by learning from history's mistakes, we gain the wisdom to avoid repeating them, fostering progress and harmony among nations</w:t>
       </w:r>
       <w:r>
         <w:rPr>
@@ -212,7 +180,7 @@
           <w:sz w:val="24"/>
         </w:rPr>
         <w:br/>
-        <w:t>The exploration of space has profound implications for our understanding of our place in the universe</w:t>
+        <w:t>History is a living testament to our collective human journey, constantly evolving and offering fresh perspectives</w:t>
       </w:r>
       <w:r>
         <w:rPr>
@@ -228,7 +196,7 @@
           <w:color w:val="000000"/>
           <w:sz w:val="24"/>
         </w:rPr>
-        <w:t xml:space="preserve"> Every discovery deepens our comprehension of the intricate interconnectedness of all things, challenging us to reconsider our origins and our destiny</w:t>
+        <w:t xml:space="preserve"> It challenges us to grapple with questions of identity, purpose, and meaning</w:t>
       </w:r>
       <w:r>
         <w:rPr>
@@ -244,7 +212,7 @@
           <w:color w:val="000000"/>
           <w:sz w:val="24"/>
         </w:rPr>
-        <w:t xml:space="preserve"> The vastness of space invites us to contemplate our existence, our role in the grand cosmic scheme, and the delicate balance that sustains life on Earth</w:t>
+        <w:t xml:space="preserve"> Through history, we recognize patterns, trends, and interconnectedness, gaining a deeper appreciation for the delicate balance between continuity and change</w:t>
       </w:r>
       <w:r>
         <w:rPr>
@@ -260,7 +228,7 @@
           <w:color w:val="000000"/>
           <w:sz w:val="24"/>
         </w:rPr>
-        <w:t xml:space="preserve"> The pursuit of cosmic knowledge is a journey of self-discovery, reminding us of our humble place amidst the cosmic tapestry</w:t>
+        <w:t xml:space="preserve"> As we delve into the archives of the past, we discover the courage, creativity, and resilience of the human spirit, igniting inspiration within ourselves to contribute meaningfully to our own chapters of history</w:t>
       </w:r>
       <w:r>
         <w:rPr>
@@ -287,7 +255,7 @@
           <w:rFonts w:ascii="Aptos" w:hAnsi="Aptos"/>
           <w:color w:val="000000"/>
         </w:rPr>
-        <w:t>The study of space is a testament to human curiosity and our insatiable desire to understand the universe we inhabit</w:t>
+        <w:t>In this exploration of history, we have traversed time, witnessing the rise and fall of civilizations, the transformative power of events, and the kaleidoscope of human experiences</w:t>
       </w:r>
       <w:r>
         <w:rPr>
@@ -301,7 +269,7 @@
           <w:rFonts w:ascii="Aptos" w:hAnsi="Aptos"/>
           <w:color w:val="000000"/>
         </w:rPr>
-        <w:t xml:space="preserve"> From ancient astronomers to modern-day astrophysicists, the quest to unravel the mysteries of space has been an enduring pursuit</w:t>
+        <w:t xml:space="preserve"> History serves as a reservoir of knowledge and wisdom, providing us with invaluable lessons for the present and future</w:t>
       </w:r>
       <w:r>
         <w:rPr>
@@ -315,7 +283,7 @@
           <w:rFonts w:ascii="Aptos" w:hAnsi="Aptos"/>
           <w:color w:val="000000"/>
         </w:rPr>
-        <w:t xml:space="preserve"> The exploration of the cosmos has yielded profound insights, revealing wonders beyond our </w:t>
+        <w:t xml:space="preserve"> By learning about diverse cultures, understanding patterns and trends, and appreciating the interconnectedness of events, we </w:t>
       </w:r>
       <w:r>
         <w:rPr>
@@ -323,7 +291,7 @@
           <w:color w:val="000000"/>
         </w:rPr>
         <w:lastRenderedPageBreak/>
-        <w:t>wildest imagination</w:t>
+        <w:t>cultivate a deeper understanding of ourselves and our world</w:t>
       </w:r>
       <w:r>
         <w:rPr>
@@ -337,35 +305,7 @@
           <w:rFonts w:ascii="Aptos" w:hAnsi="Aptos"/>
           <w:color w:val="000000"/>
         </w:rPr>
-        <w:t xml:space="preserve"> From the brilliance of stars to the enigmas of dark matter, the universe presents us with an endless tapestry of mysteries waiting to be unraveled</w:t>
-      </w:r>
-      <w:r>
-        <w:rPr>
-          <w:rFonts w:ascii="Aptos" w:hAnsi="Aptos"/>
-          <w:color w:val="000000"/>
-        </w:rPr>
-        <w:t>.</w:t>
-      </w:r>
-      <w:r>
-        <w:rPr>
-          <w:rFonts w:ascii="Aptos" w:hAnsi="Aptos"/>
-          <w:color w:val="000000"/>
-        </w:rPr>
-        <w:t xml:space="preserve"> As we continue our cosmic journey, we deepen our understanding of our place in the universe, challenging our notions of existence and interconnectedness</w:t>
-      </w:r>
-      <w:r>
-        <w:rPr>
-          <w:rFonts w:ascii="Aptos" w:hAnsi="Aptos"/>
-          <w:color w:val="000000"/>
-        </w:rPr>
-        <w:t>.</w:t>
-      </w:r>
-      <w:r>
-        <w:rPr>
-          <w:rFonts w:ascii="Aptos" w:hAnsi="Aptos"/>
-          <w:color w:val="000000"/>
-        </w:rPr>
-        <w:t xml:space="preserve"> The study of space is not merely an academic pursuit; it is a profound exploration of our place in the grand cosmic scheme, reminding us of our humble origins amidst the vastness of the universe</w:t>
+        <w:t xml:space="preserve"> As we navigate history, we are inspired by countless examples of courage, creativity, and resilience, which propel us to contribute positively to the evolving narrative of humanity</w:t>
       </w:r>
       <w:r>
         <w:rPr>
@@ -375,6 +315,7 @@
         <w:t>.</w:t>
       </w:r>
     </w:p>
+    <w:p/>
     <w:sectPr>
       <w:pgSz w:w="12240" w:h="15840"/>
       <w:pgMar w:top="1440" w:right="1800" w:bottom="1440" w:left="1800" w:header="720" w:footer="720" w:gutter="0"/>
@@ -558,31 +499,31 @@
       </w:rPr>
     </w:lvl>
   </w:abstractNum>
-  <w:num w:numId="1" w16cid:durableId="152259651">
+  <w:num w:numId="1" w16cid:durableId="2006469879">
     <w:abstractNumId w:val="8"/>
   </w:num>
-  <w:num w:numId="2" w16cid:durableId="2110469076">
+  <w:num w:numId="2" w16cid:durableId="1590311376">
     <w:abstractNumId w:val="6"/>
   </w:num>
-  <w:num w:numId="3" w16cid:durableId="1279525745">
+  <w:num w:numId="3" w16cid:durableId="1296524713">
     <w:abstractNumId w:val="5"/>
   </w:num>
-  <w:num w:numId="4" w16cid:durableId="1033383539">
+  <w:num w:numId="4" w16cid:durableId="958072956">
     <w:abstractNumId w:val="4"/>
   </w:num>
-  <w:num w:numId="5" w16cid:durableId="1168859793">
+  <w:num w:numId="5" w16cid:durableId="133958327">
     <w:abstractNumId w:val="7"/>
   </w:num>
-  <w:num w:numId="6" w16cid:durableId="1163667258">
+  <w:num w:numId="6" w16cid:durableId="201747033">
     <w:abstractNumId w:val="3"/>
   </w:num>
-  <w:num w:numId="7" w16cid:durableId="43722038">
+  <w:num w:numId="7" w16cid:durableId="558052054">
     <w:abstractNumId w:val="2"/>
   </w:num>
-  <w:num w:numId="8" w16cid:durableId="1353989682">
+  <w:num w:numId="8" w16cid:durableId="1714692709">
     <w:abstractNumId w:val="1"/>
   </w:num>
-  <w:num w:numId="9" w16cid:durableId="956333194">
+  <w:num w:numId="9" w16cid:durableId="612591882">
     <w:abstractNumId w:val="0"/>
   </w:num>
 </w:numbering>
